--- a/UNnouns.docx
+++ b/UNnouns.docx
@@ -13,28 +13,18 @@
           <w:lang w:val="en-US"/>
         </w:rPr>
       </w:pPr>
-      <w:proofErr w:type="spellStart"/>
       <w:r>
         <w:rPr>
           <w:lang w:val="en-US"/>
         </w:rPr>
         <w:t>Uso</w:t>
       </w:r>
-      <w:proofErr w:type="spellEnd"/>
-      <w:r>
-        <w:rPr>
-          <w:lang w:val="en-US"/>
-        </w:rPr>
-        <w:t>/</w:t>
-      </w:r>
-      <w:proofErr w:type="spellStart"/>
-      <w:r>
-        <w:rPr>
-          <w:lang w:val="en-US"/>
-        </w:rPr>
-        <w:t>nyuso</w:t>
-      </w:r>
-      <w:proofErr w:type="spellEnd"/>
+      <w:r>
+        <w:rPr>
+          <w:lang w:val="en-US"/>
+        </w:rPr>
+        <w:t>/nyuso</w:t>
+      </w:r>
       <w:r>
         <w:rPr>
           <w:lang w:val="en-US"/>
@@ -69,16 +59,8 @@
         <w:rPr>
           <w:lang w:val="en-US"/>
         </w:rPr>
-        <w:t>/</w:t>
-      </w:r>
-      <w:proofErr w:type="spellStart"/>
-      <w:r>
-        <w:rPr>
-          <w:lang w:val="en-US"/>
-        </w:rPr>
-        <w:t>nyufa</w:t>
-      </w:r>
-      <w:proofErr w:type="spellEnd"/>
+        <w:t>/nyufa</w:t>
+      </w:r>
       <w:r>
         <w:rPr>
           <w:lang w:val="en-US"/>
@@ -103,28 +85,18 @@
           <w:lang w:val="en-US"/>
         </w:rPr>
       </w:pPr>
-      <w:proofErr w:type="spellStart"/>
       <w:r>
         <w:rPr>
           <w:lang w:val="en-US"/>
         </w:rPr>
         <w:t>Wimbo</w:t>
       </w:r>
-      <w:proofErr w:type="spellEnd"/>
-      <w:r>
-        <w:rPr>
-          <w:lang w:val="en-US"/>
-        </w:rPr>
-        <w:t>/</w:t>
-      </w:r>
-      <w:proofErr w:type="spellStart"/>
-      <w:r>
-        <w:rPr>
-          <w:lang w:val="en-US"/>
-        </w:rPr>
-        <w:t>nyimbo</w:t>
-      </w:r>
-      <w:proofErr w:type="spellEnd"/>
+      <w:r>
+        <w:rPr>
+          <w:lang w:val="en-US"/>
+        </w:rPr>
+        <w:t>/nyimbo</w:t>
+      </w:r>
       <w:r>
         <w:rPr>
           <w:lang w:val="en-US"/>
@@ -149,28 +121,18 @@
           <w:lang w:val="en-US"/>
         </w:rPr>
       </w:pPr>
-      <w:proofErr w:type="spellStart"/>
       <w:r>
         <w:rPr>
           <w:lang w:val="en-US"/>
         </w:rPr>
         <w:t>Ufunguo</w:t>
       </w:r>
-      <w:proofErr w:type="spellEnd"/>
-      <w:r>
-        <w:rPr>
-          <w:lang w:val="en-US"/>
-        </w:rPr>
-        <w:t>/</w:t>
-      </w:r>
-      <w:proofErr w:type="spellStart"/>
-      <w:r>
-        <w:rPr>
-          <w:lang w:val="en-US"/>
-        </w:rPr>
-        <w:t>funguo</w:t>
-      </w:r>
-      <w:proofErr w:type="spellEnd"/>
+      <w:r>
+        <w:rPr>
+          <w:lang w:val="en-US"/>
+        </w:rPr>
+        <w:t>/funguo</w:t>
+      </w:r>
       <w:r>
         <w:rPr>
           <w:lang w:val="en-US"/>
@@ -195,40 +157,30 @@
           <w:lang w:val="en-US"/>
         </w:rPr>
       </w:pPr>
-      <w:proofErr w:type="spellStart"/>
-      <w:r>
-        <w:rPr>
-          <w:lang w:val="en-US"/>
-        </w:rPr>
-        <w:t>Uzuri</w:t>
-      </w:r>
-      <w:proofErr w:type="spellEnd"/>
-      <w:r>
-        <w:rPr>
-          <w:lang w:val="en-US"/>
-        </w:rPr>
-        <w:t xml:space="preserve"> – beauty</w:t>
-      </w:r>
-    </w:p>
-    <w:p>
-      <w:pPr>
-        <w:pStyle w:val="ListParagraph"/>
-        <w:numPr>
-          <w:ilvl w:val="0"/>
-          <w:numId w:val="1"/>
-        </w:numPr>
-        <w:rPr>
-          <w:lang w:val="en-US"/>
-        </w:rPr>
-      </w:pPr>
-      <w:proofErr w:type="spellStart"/>
+      <w:r>
+        <w:rPr>
+          <w:lang w:val="en-US"/>
+        </w:rPr>
+        <w:t>Uzuri – beauty</w:t>
+      </w:r>
+    </w:p>
+    <w:p>
+      <w:pPr>
+        <w:pStyle w:val="ListParagraph"/>
+        <w:numPr>
+          <w:ilvl w:val="0"/>
+          <w:numId w:val="1"/>
+        </w:numPr>
+        <w:rPr>
+          <w:lang w:val="en-US"/>
+        </w:rPr>
+      </w:pPr>
       <w:r>
         <w:rPr>
           <w:lang w:val="en-US"/>
         </w:rPr>
         <w:t>Ukuta</w:t>
       </w:r>
-      <w:proofErr w:type="spellEnd"/>
       <w:r>
         <w:rPr>
           <w:lang w:val="en-US"/>
@@ -259,45 +211,29 @@
           <w:lang w:val="en-US"/>
         </w:rPr>
       </w:pPr>
-      <w:proofErr w:type="spellStart"/>
-      <w:r>
-        <w:rPr>
-          <w:lang w:val="en-US"/>
-        </w:rPr>
-        <w:t>Ukurasa</w:t>
-      </w:r>
-      <w:proofErr w:type="spellEnd"/>
-      <w:r>
-        <w:rPr>
-          <w:lang w:val="en-US"/>
-        </w:rPr>
-        <w:t xml:space="preserve"> – page</w:t>
-      </w:r>
-    </w:p>
-    <w:p>
-      <w:pPr>
-        <w:pStyle w:val="ListParagraph"/>
-        <w:numPr>
-          <w:ilvl w:val="0"/>
-          <w:numId w:val="1"/>
-        </w:numPr>
-        <w:rPr>
-          <w:lang w:val="en-US"/>
-        </w:rPr>
-      </w:pPr>
-      <w:proofErr w:type="spellStart"/>
-      <w:r>
-        <w:rPr>
-          <w:lang w:val="en-US"/>
-        </w:rPr>
-        <w:t>Wembe</w:t>
-      </w:r>
-      <w:proofErr w:type="spellEnd"/>
-      <w:r>
-        <w:rPr>
-          <w:lang w:val="en-US"/>
-        </w:rPr>
-        <w:t xml:space="preserve"> – razor blade</w:t>
+      <w:r>
+        <w:rPr>
+          <w:lang w:val="en-US"/>
+        </w:rPr>
+        <w:t>Ukurasa – page</w:t>
+      </w:r>
+    </w:p>
+    <w:p>
+      <w:pPr>
+        <w:pStyle w:val="ListParagraph"/>
+        <w:numPr>
+          <w:ilvl w:val="0"/>
+          <w:numId w:val="1"/>
+        </w:numPr>
+        <w:rPr>
+          <w:lang w:val="en-US"/>
+        </w:rPr>
+      </w:pPr>
+      <w:r>
+        <w:rPr>
+          <w:lang w:val="en-US"/>
+        </w:rPr>
+        <w:t>Wembe – razor blade</w:t>
       </w:r>
     </w:p>
     <w:p>
@@ -329,19 +265,11 @@
           <w:lang w:val="en-US"/>
         </w:rPr>
       </w:pPr>
-      <w:proofErr w:type="spellStart"/>
-      <w:r>
-        <w:rPr>
-          <w:lang w:val="en-US"/>
-        </w:rPr>
-        <w:t>Uchumi</w:t>
-      </w:r>
-      <w:proofErr w:type="spellEnd"/>
-      <w:r>
-        <w:rPr>
-          <w:lang w:val="en-US"/>
-        </w:rPr>
-        <w:t xml:space="preserve"> – economy</w:t>
+      <w:r>
+        <w:rPr>
+          <w:lang w:val="en-US"/>
+        </w:rPr>
+        <w:t>Uchumi – economy</w:t>
       </w:r>
     </w:p>
     <w:p>
@@ -373,233 +301,143 @@
           <w:lang w:val="en-US"/>
         </w:rPr>
       </w:pPr>
-      <w:proofErr w:type="spellStart"/>
-      <w:r>
-        <w:rPr>
-          <w:lang w:val="en-US"/>
-        </w:rPr>
-        <w:t>Upole</w:t>
-      </w:r>
-      <w:proofErr w:type="spellEnd"/>
-      <w:r>
-        <w:rPr>
-          <w:lang w:val="en-US"/>
-        </w:rPr>
-        <w:t xml:space="preserve"> – gentleness</w:t>
-      </w:r>
-    </w:p>
-    <w:p>
-      <w:pPr>
-        <w:pStyle w:val="ListParagraph"/>
-        <w:numPr>
-          <w:ilvl w:val="0"/>
-          <w:numId w:val="1"/>
-        </w:numPr>
-        <w:rPr>
-          <w:lang w:val="en-US"/>
-        </w:rPr>
-      </w:pPr>
-      <w:r>
-        <w:rPr>
-          <w:lang w:val="en-US"/>
-        </w:rPr>
-        <w:t xml:space="preserve">Umeme </w:t>
-      </w:r>
-      <w:proofErr w:type="spellStart"/>
-      <w:r>
-        <w:rPr>
-          <w:lang w:val="en-US"/>
-        </w:rPr>
-        <w:t>wa</w:t>
-      </w:r>
-      <w:proofErr w:type="spellEnd"/>
-      <w:r>
-        <w:rPr>
-          <w:lang w:val="en-US"/>
-        </w:rPr>
-        <w:t xml:space="preserve"> </w:t>
-      </w:r>
-      <w:proofErr w:type="spellStart"/>
-      <w:r>
-        <w:rPr>
-          <w:lang w:val="en-US"/>
-        </w:rPr>
-        <w:t>maji</w:t>
-      </w:r>
-      <w:proofErr w:type="spellEnd"/>
-      <w:r>
-        <w:rPr>
-          <w:lang w:val="en-US"/>
-        </w:rPr>
-        <w:t xml:space="preserve"> – hydroelectricity</w:t>
-      </w:r>
-    </w:p>
-    <w:p>
-      <w:pPr>
-        <w:pStyle w:val="ListParagraph"/>
-        <w:numPr>
-          <w:ilvl w:val="0"/>
-          <w:numId w:val="1"/>
-        </w:numPr>
-        <w:rPr>
-          <w:lang w:val="en-US"/>
-        </w:rPr>
-      </w:pPr>
-      <w:proofErr w:type="spellStart"/>
-      <w:r>
-        <w:rPr>
-          <w:lang w:val="en-US"/>
-        </w:rPr>
-        <w:t>Ukarimu</w:t>
-      </w:r>
-      <w:proofErr w:type="spellEnd"/>
-      <w:r>
-        <w:rPr>
-          <w:lang w:val="en-US"/>
-        </w:rPr>
-        <w:t xml:space="preserve"> – hospitality</w:t>
-      </w:r>
-    </w:p>
-    <w:p>
-      <w:pPr>
-        <w:pStyle w:val="ListParagraph"/>
-        <w:numPr>
-          <w:ilvl w:val="0"/>
-          <w:numId w:val="1"/>
-        </w:numPr>
-        <w:rPr>
-          <w:lang w:val="en-US"/>
-        </w:rPr>
-      </w:pPr>
-      <w:proofErr w:type="spellStart"/>
-      <w:r>
-        <w:rPr>
-          <w:lang w:val="en-US"/>
-        </w:rPr>
-        <w:t>Uchafu</w:t>
-      </w:r>
-      <w:proofErr w:type="spellEnd"/>
-      <w:r>
-        <w:rPr>
-          <w:lang w:val="en-US"/>
-        </w:rPr>
-        <w:t xml:space="preserve"> – dirt(ness)</w:t>
-      </w:r>
-    </w:p>
-    <w:p>
-      <w:pPr>
-        <w:pStyle w:val="ListParagraph"/>
-        <w:numPr>
-          <w:ilvl w:val="0"/>
-          <w:numId w:val="1"/>
-        </w:numPr>
-        <w:rPr>
-          <w:lang w:val="en-US"/>
-        </w:rPr>
-      </w:pPr>
-      <w:r>
-        <w:rPr>
-          <w:lang w:val="en-US"/>
-        </w:rPr>
-        <w:t>Uzi/</w:t>
-      </w:r>
-      <w:proofErr w:type="spellStart"/>
-      <w:r>
-        <w:rPr>
-          <w:lang w:val="en-US"/>
-        </w:rPr>
-        <w:t>Nyuzi</w:t>
-      </w:r>
-      <w:proofErr w:type="spellEnd"/>
-      <w:r>
-        <w:rPr>
-          <w:lang w:val="en-US"/>
-        </w:rPr>
-        <w:t xml:space="preserve"> – thread/threads</w:t>
-      </w:r>
-    </w:p>
-    <w:p>
-      <w:pPr>
-        <w:pStyle w:val="ListParagraph"/>
-        <w:numPr>
-          <w:ilvl w:val="0"/>
-          <w:numId w:val="1"/>
-        </w:numPr>
-        <w:rPr>
-          <w:lang w:val="en-US"/>
-        </w:rPr>
-      </w:pPr>
-      <w:proofErr w:type="spellStart"/>
-      <w:r>
-        <w:rPr>
-          <w:lang w:val="en-US"/>
-        </w:rPr>
-        <w:t>Upishi</w:t>
-      </w:r>
-      <w:proofErr w:type="spellEnd"/>
-      <w:r>
-        <w:rPr>
-          <w:lang w:val="en-US"/>
-        </w:rPr>
-        <w:t xml:space="preserve"> – recipe</w:t>
-      </w:r>
-    </w:p>
-    <w:p>
-      <w:pPr>
-        <w:pStyle w:val="ListParagraph"/>
-        <w:numPr>
-          <w:ilvl w:val="0"/>
-          <w:numId w:val="1"/>
-        </w:numPr>
-        <w:rPr>
-          <w:lang w:val="en-US"/>
-        </w:rPr>
-      </w:pPr>
-      <w:proofErr w:type="spellStart"/>
-      <w:r>
-        <w:rPr>
-          <w:lang w:val="en-US"/>
-        </w:rPr>
-        <w:t>Ubaya</w:t>
-      </w:r>
-      <w:proofErr w:type="spellEnd"/>
-      <w:r>
-        <w:rPr>
-          <w:lang w:val="en-US"/>
-        </w:rPr>
-        <w:t xml:space="preserve"> – wickedness</w:t>
-      </w:r>
-    </w:p>
-    <w:p>
-      <w:pPr>
-        <w:pStyle w:val="ListParagraph"/>
-        <w:numPr>
-          <w:ilvl w:val="0"/>
-          <w:numId w:val="1"/>
-        </w:numPr>
-        <w:rPr>
-          <w:lang w:val="en-US"/>
-        </w:rPr>
-      </w:pPr>
-      <w:r>
-        <w:rPr>
-          <w:lang w:val="en-US"/>
-        </w:rPr>
-        <w:t xml:space="preserve">Pana </w:t>
-      </w:r>
-      <w:proofErr w:type="spellStart"/>
-      <w:r>
-        <w:rPr>
-          <w:lang w:val="en-US"/>
-        </w:rPr>
-        <w:t>ufa</w:t>
-      </w:r>
-      <w:proofErr w:type="spellEnd"/>
-      <w:r>
-        <w:rPr>
-          <w:lang w:val="en-US"/>
-        </w:rPr>
-        <w:t xml:space="preserve"> – there is a crack</w:t>
+      <w:r>
+        <w:rPr>
+          <w:lang w:val="en-US"/>
+        </w:rPr>
+        <w:t>Upole – gentleness</w:t>
+      </w:r>
+    </w:p>
+    <w:p>
+      <w:pPr>
+        <w:pStyle w:val="ListParagraph"/>
+        <w:numPr>
+          <w:ilvl w:val="0"/>
+          <w:numId w:val="1"/>
+        </w:numPr>
+        <w:rPr>
+          <w:lang w:val="en-US"/>
+        </w:rPr>
+      </w:pPr>
+      <w:r>
+        <w:rPr>
+          <w:lang w:val="en-US"/>
+        </w:rPr>
+        <w:t>Umeme wa maji – hydroelectricity</w:t>
+      </w:r>
+    </w:p>
+    <w:p>
+      <w:pPr>
+        <w:pStyle w:val="ListParagraph"/>
+        <w:numPr>
+          <w:ilvl w:val="0"/>
+          <w:numId w:val="1"/>
+        </w:numPr>
+        <w:rPr>
+          <w:lang w:val="en-US"/>
+        </w:rPr>
+      </w:pPr>
+      <w:r>
+        <w:rPr>
+          <w:lang w:val="en-US"/>
+        </w:rPr>
+        <w:t>Ukarimu – hospitality</w:t>
+      </w:r>
+    </w:p>
+    <w:p>
+      <w:pPr>
+        <w:pStyle w:val="ListParagraph"/>
+        <w:numPr>
+          <w:ilvl w:val="0"/>
+          <w:numId w:val="1"/>
+        </w:numPr>
+        <w:rPr>
+          <w:lang w:val="en-US"/>
+        </w:rPr>
+      </w:pPr>
+      <w:r>
+        <w:rPr>
+          <w:lang w:val="en-US"/>
+        </w:rPr>
+        <w:t>Uchafu – dirt(ness)</w:t>
+      </w:r>
+    </w:p>
+    <w:p>
+      <w:pPr>
+        <w:pStyle w:val="ListParagraph"/>
+        <w:numPr>
+          <w:ilvl w:val="0"/>
+          <w:numId w:val="1"/>
+        </w:numPr>
+        <w:rPr>
+          <w:lang w:val="en-US"/>
+        </w:rPr>
+      </w:pPr>
+      <w:r>
+        <w:rPr>
+          <w:lang w:val="en-US"/>
+        </w:rPr>
+        <w:t>Uzi/Nyuzi – thread/threads</w:t>
+      </w:r>
+    </w:p>
+    <w:p>
+      <w:pPr>
+        <w:pStyle w:val="ListParagraph"/>
+        <w:numPr>
+          <w:ilvl w:val="0"/>
+          <w:numId w:val="1"/>
+        </w:numPr>
+        <w:rPr>
+          <w:lang w:val="en-US"/>
+        </w:rPr>
+      </w:pPr>
+      <w:r>
+        <w:rPr>
+          <w:lang w:val="en-US"/>
+        </w:rPr>
+        <w:t>Upishi – recipe</w:t>
+      </w:r>
+      <w:r>
+        <w:rPr>
+          <w:lang w:val="en-US"/>
+        </w:rPr>
+        <w:t xml:space="preserve"> (cooking)</w:t>
+      </w:r>
+    </w:p>
+    <w:p>
+      <w:pPr>
+        <w:pStyle w:val="ListParagraph"/>
+        <w:numPr>
+          <w:ilvl w:val="0"/>
+          <w:numId w:val="1"/>
+        </w:numPr>
+        <w:rPr>
+          <w:lang w:val="en-US"/>
+        </w:rPr>
+      </w:pPr>
+      <w:r>
+        <w:rPr>
+          <w:lang w:val="en-US"/>
+        </w:rPr>
+        <w:t>Ubaya – wickedness</w:t>
+      </w:r>
+    </w:p>
+    <w:p>
+      <w:pPr>
+        <w:pStyle w:val="ListParagraph"/>
+        <w:numPr>
+          <w:ilvl w:val="0"/>
+          <w:numId w:val="1"/>
+        </w:numPr>
+        <w:rPr>
+          <w:lang w:val="en-US"/>
+        </w:rPr>
+      </w:pPr>
+      <w:r>
+        <w:rPr>
+          <w:lang w:val="en-US"/>
+        </w:rPr>
+        <w:t>Pana ufa – there is a crack</w:t>
       </w:r>
     </w:p>
     <w:p>
